--- a/doc/Проектирование.docx
+++ b/doc/Проектирование.docx
@@ -1061,10 +1061,7 @@
         <w:t>QR</w:t>
       </w:r>
       <w:r>
-        <w:t>-код с уникальный идентификатором участника мероприятия</w:t>
-      </w:r>
-      <w:r>
-        <w:t>.</w:t>
+        <w:t>-код с уникальный идентификатором участника мероприятия.</w:t>
       </w:r>
     </w:p>
     <w:p>
@@ -1142,19 +1139,7 @@
         <w:t xml:space="preserve">», </w:t>
       </w:r>
       <w:r>
-        <w:t>«</w:t>
-      </w:r>
-      <w:r>
-        <w:t>Распечатать QR-код</w:t>
-      </w:r>
-      <w:r>
-        <w:t>», «</w:t>
-      </w:r>
-      <w:r>
-        <w:t>Показать QR-код</w:t>
-      </w:r>
-      <w:r>
-        <w:t>».</w:t>
+        <w:t>«Распечатать QR-код», «Показать QR-код».</w:t>
       </w:r>
     </w:p>
     <w:p>
@@ -1669,7 +1654,15 @@
         </w:numPr>
       </w:pPr>
       <w:r>
-        <w:t>ИС сохраняет QR-код в файл pdf;</w:t>
+        <w:t xml:space="preserve">ИС сохраняет QR-код в файл </w:t>
+      </w:r>
+      <w:proofErr w:type="spellStart"/>
+      <w:r>
+        <w:t>pdf</w:t>
+      </w:r>
+      <w:proofErr w:type="spellEnd"/>
+      <w:r>
+        <w:t>;</w:t>
       </w:r>
     </w:p>
     <w:p>
@@ -1681,10 +1674,7 @@
         </w:numPr>
       </w:pPr>
       <w:r>
-        <w:t>запускается механизм отправки созданного файла</w:t>
-      </w:r>
-      <w:r>
-        <w:t>;</w:t>
+        <w:t>запускается механизм отправки созданного файла;</w:t>
       </w:r>
     </w:p>
     <w:p>
@@ -1854,6 +1844,9 @@
       <w:r>
         <w:t xml:space="preserve">: </w:t>
       </w:r>
+      <w:r>
+        <w:t>отменить регистрацию на мероприятие.</w:t>
+      </w:r>
     </w:p>
     <w:p>
       <w:pPr>
@@ -1868,6 +1861,9 @@
       </w:r>
       <w:r>
         <w:t xml:space="preserve">: </w:t>
+      </w:r>
+      <w:r>
+        <w:t>студент.</w:t>
       </w:r>
     </w:p>
     <w:p>
